--- a/Science_lab_1/List of Experiments - Science Lab I.docx
+++ b/Science_lab_1/List of Experiments - Science Lab I.docx
@@ -202,76 +202,95 @@
           <w:szCs w:val="28"/>
           <w:lang w:val="en-US" w:eastAsia="en-IN" w:bidi="ar-SA"/>
         </w:rPr>
-        <w:t>C3: Determination of the Concentration of a Mohr's Salt Solution with Standard K</w:t>
-      </w:r>
-      <w:r>
-        <w:rPr>
-          <w:rFonts w:ascii="Times New Roman" w:eastAsia="Times New Roman" w:hAnsi="Times New Roman" w:cs="Times New Roman"/>
-          <w:bCs/>
-          <w:kern w:val="0"/>
-          <w:sz w:val="28"/>
-          <w:szCs w:val="28"/>
-          <w:vertAlign w:val="subscript"/>
-          <w:lang w:val="en-US" w:eastAsia="en-IN" w:bidi="ar-SA"/>
-        </w:rPr>
-        <w:t>2</w:t>
-      </w:r>
-      <w:r>
-        <w:rPr>
-          <w:rFonts w:ascii="Times New Roman" w:eastAsia="Times New Roman" w:hAnsi="Times New Roman" w:cs="Times New Roman"/>
-          <w:bCs/>
-          <w:kern w:val="0"/>
-          <w:sz w:val="28"/>
-          <w:szCs w:val="28"/>
-          <w:lang w:val="en-US" w:eastAsia="en-IN" w:bidi="ar-SA"/>
-        </w:rPr>
-        <w:t>Cr</w:t>
-      </w:r>
-      <w:r>
-        <w:rPr>
-          <w:rFonts w:ascii="Times New Roman" w:eastAsia="Times New Roman" w:hAnsi="Times New Roman" w:cs="Times New Roman"/>
-          <w:bCs/>
-          <w:kern w:val="0"/>
-          <w:sz w:val="28"/>
-          <w:szCs w:val="28"/>
-          <w:vertAlign w:val="subscript"/>
-          <w:lang w:val="en-US" w:eastAsia="en-IN" w:bidi="ar-SA"/>
-        </w:rPr>
-        <w:t>2</w:t>
-      </w:r>
-      <w:r>
-        <w:rPr>
-          <w:rFonts w:ascii="Times New Roman" w:eastAsia="Times New Roman" w:hAnsi="Times New Roman" w:cs="Times New Roman"/>
-          <w:bCs/>
-          <w:kern w:val="0"/>
-          <w:sz w:val="28"/>
-          <w:szCs w:val="28"/>
-          <w:lang w:val="en-US" w:eastAsia="en-IN" w:bidi="ar-SA"/>
-        </w:rPr>
-        <w:t>O</w:t>
-      </w:r>
-      <w:r>
-        <w:rPr>
-          <w:rFonts w:ascii="Times New Roman" w:eastAsia="Times New Roman" w:hAnsi="Times New Roman" w:cs="Times New Roman"/>
-          <w:bCs/>
-          <w:kern w:val="0"/>
-          <w:sz w:val="28"/>
-          <w:szCs w:val="28"/>
-          <w:vertAlign w:val="subscript"/>
-          <w:lang w:val="en-US" w:eastAsia="en-IN" w:bidi="ar-SA"/>
-        </w:rPr>
-        <w:t>7</w:t>
-      </w:r>
-      <w:r>
-        <w:rPr>
-          <w:rFonts w:ascii="Times New Roman" w:eastAsia="Times New Roman" w:hAnsi="Times New Roman" w:cs="Times New Roman"/>
-          <w:bCs/>
-          <w:kern w:val="0"/>
-          <w:sz w:val="28"/>
-          <w:szCs w:val="28"/>
-          <w:lang w:val="en-US" w:eastAsia="en-IN" w:bidi="ar-SA"/>
-        </w:rPr>
-        <w:t xml:space="preserve"> by Potentiometric Titration method.</w:t>
+        <w:t xml:space="preserve">C3: </w:t>
+      </w:r>
+      <w:r>
+        <w:rPr>
+          <w:rFonts w:ascii="Times New Roman" w:eastAsia="Times New Roman" w:hAnsi="Times New Roman" w:cs="Times New Roman"/>
+          <w:bCs/>
+          <w:kern w:val="0"/>
+          <w:sz w:val="28"/>
+          <w:szCs w:val="28"/>
+          <w:lang w:val="en-US" w:eastAsia="en-IN" w:bidi="ar-SA"/>
+        </w:rPr>
+        <w:t>Determination of the Strength of</w:t>
+      </w:r>
+      <w:r>
+        <w:rPr>
+          <w:rFonts w:ascii="Times New Roman" w:eastAsia="Times New Roman" w:hAnsi="Times New Roman" w:cs="Times New Roman"/>
+          <w:bCs/>
+          <w:kern w:val="0"/>
+          <w:sz w:val="28"/>
+          <w:szCs w:val="28"/>
+          <w:lang w:val="en-US" w:eastAsia="en-IN" w:bidi="ar-SA"/>
+        </w:rPr>
+        <w:t xml:space="preserve"> an</w:t>
+      </w:r>
+      <w:r>
+        <w:rPr>
+          <w:rFonts w:ascii="Times New Roman" w:eastAsia="Times New Roman" w:hAnsi="Times New Roman" w:cs="Times New Roman"/>
+          <w:bCs/>
+          <w:kern w:val="0"/>
+          <w:sz w:val="28"/>
+          <w:szCs w:val="28"/>
+          <w:lang w:val="en-US" w:eastAsia="en-IN" w:bidi="ar-SA"/>
+        </w:rPr>
+        <w:t xml:space="preserve"> Unknown Acid Sample by Conductometric Titration of the Acid</w:t>
+      </w:r>
+      <w:r>
+        <w:rPr>
+          <w:rFonts w:ascii="Times New Roman" w:eastAsia="Times New Roman" w:hAnsi="Times New Roman" w:cs="Times New Roman"/>
+          <w:bCs/>
+          <w:kern w:val="0"/>
+          <w:sz w:val="28"/>
+          <w:szCs w:val="28"/>
+          <w:lang w:val="en-US" w:eastAsia="en-IN" w:bidi="ar-SA"/>
+        </w:rPr>
+        <w:t xml:space="preserve"> using the </w:t>
+      </w:r>
+      <w:r>
+        <w:rPr>
+          <w:rFonts w:ascii="Times New Roman" w:eastAsia="Times New Roman" w:hAnsi="Times New Roman" w:cs="Times New Roman"/>
+          <w:bCs/>
+          <w:kern w:val="0"/>
+          <w:sz w:val="28"/>
+          <w:szCs w:val="28"/>
+          <w:lang w:val="en-US" w:eastAsia="en-IN" w:bidi="ar-SA"/>
+        </w:rPr>
+        <w:t xml:space="preserve">Cell Constant of the </w:t>
+      </w:r>
+      <w:r>
+        <w:rPr>
+          <w:rFonts w:ascii="Times New Roman" w:eastAsia="Times New Roman" w:hAnsi="Times New Roman" w:cs="Times New Roman"/>
+          <w:bCs/>
+          <w:kern w:val="0"/>
+          <w:sz w:val="28"/>
+          <w:szCs w:val="28"/>
+          <w:lang w:val="en-US" w:eastAsia="en-IN" w:bidi="ar-SA"/>
+        </w:rPr>
+        <w:t xml:space="preserve">given </w:t>
+      </w:r>
+      <w:r>
+        <w:rPr>
+          <w:rFonts w:ascii="Times New Roman" w:eastAsia="Times New Roman" w:hAnsi="Times New Roman" w:cs="Times New Roman"/>
+          <w:bCs/>
+          <w:kern w:val="0"/>
+          <w:sz w:val="28"/>
+          <w:szCs w:val="28"/>
+          <w:lang w:val="en-US" w:eastAsia="en-IN" w:bidi="ar-SA"/>
+        </w:rPr>
+        <w:t>Conductometric Cell and Compare with Indicator-Based Titration</w:t>
+      </w:r>
+      <w:r>
+        <w:rPr>
+          <w:rFonts w:ascii="Times New Roman" w:eastAsia="Times New Roman" w:hAnsi="Times New Roman" w:cs="Times New Roman"/>
+          <w:bCs/>
+          <w:kern w:val="0"/>
+          <w:sz w:val="28"/>
+          <w:szCs w:val="28"/>
+          <w:lang w:val="en-US" w:eastAsia="en-IN" w:bidi="ar-SA"/>
+        </w:rPr>
+        <w:t>.</w:t>
       </w:r>
     </w:p>
     <w:p>
@@ -1403,7 +1422,7 @@
   <a:extraClrSchemeLst/>
   <a:extLst>
     <a:ext uri="{05A4C25C-085E-4340-85A3-A5531E510DB2}">
-      <thm15:themeFamily xmlns:thm15="http://schemas.microsoft.com/office/thememl/2012/main" xmlns="" name="Office Theme" id="{62F939B6-93AF-4DB8-9C6B-D6C7DFDC589F}" vid="{4A3C46E8-61CC-4603-A589-7422A47A8E4A}"/>
+      <thm15:themeFamily xmlns="" xmlns:thm15="http://schemas.microsoft.com/office/thememl/2012/main" name="Office Theme" id="{62F939B6-93AF-4DB8-9C6B-D6C7DFDC589F}" vid="{4A3C46E8-61CC-4603-A589-7422A47A8E4A}"/>
     </a:ext>
   </a:extLst>
 </a:theme>
